--- a/CS-4750_Datar/Week 10-11_04_2024.docx
+++ b/CS-4750_Datar/Week 10-11_04_2024.docx
@@ -164,7 +164,21 @@
         <w:rPr>
           <w:rFonts w:ascii="Times New Roman" w:hAnsi="Times New Roman" w:cs="Times New Roman"/>
         </w:rPr>
-        <w:t>Optimize WHERE clauses</w:t>
+        <w:t xml:space="preserve">Optimize </w:t>
+      </w:r>
+      <w:proofErr w:type="gramStart"/>
+      <w:r>
+        <w:rPr>
+          <w:rFonts w:ascii="Times New Roman" w:hAnsi="Times New Roman" w:cs="Times New Roman"/>
+        </w:rPr>
+        <w:t>WHERE</w:t>
+      </w:r>
+      <w:proofErr w:type="gramEnd"/>
+      <w:r>
+        <w:rPr>
+          <w:rFonts w:ascii="Times New Roman" w:hAnsi="Times New Roman" w:cs="Times New Roman"/>
+        </w:rPr>
+        <w:t xml:space="preserve"> clauses</w:t>
       </w:r>
     </w:p>
     <w:p>
@@ -328,6 +342,268 @@
         </w:rPr>
         <w:t>Database design considerations</w:t>
       </w:r>
+    </w:p>
+    <w:p>
+      <w:pPr>
+        <w:pStyle w:val="NoSpacing"/>
+        <w:rPr>
+          <w:rFonts w:ascii="Times New Roman" w:hAnsi="Times New Roman" w:cs="Times New Roman"/>
+        </w:rPr>
+      </w:pPr>
+    </w:p>
+    <w:p>
+      <w:pPr>
+        <w:pStyle w:val="NoSpacing"/>
+        <w:rPr>
+          <w:rFonts w:ascii="Times New Roman" w:hAnsi="Times New Roman" w:cs="Times New Roman"/>
+        </w:rPr>
+      </w:pPr>
+      <w:r>
+        <w:rPr>
+          <w:rFonts w:ascii="Times New Roman" w:hAnsi="Times New Roman" w:cs="Times New Roman"/>
+        </w:rPr>
+        <w:t>REST API</w:t>
+      </w:r>
+    </w:p>
+    <w:p>
+      <w:pPr>
+        <w:pStyle w:val="NoSpacing"/>
+        <w:rPr>
+          <w:rFonts w:ascii="Times New Roman" w:hAnsi="Times New Roman" w:cs="Times New Roman"/>
+        </w:rPr>
+      </w:pPr>
+    </w:p>
+    <w:p>
+      <w:pPr>
+        <w:pStyle w:val="NoSpacing"/>
+        <w:rPr>
+          <w:rFonts w:ascii="Times New Roman" w:hAnsi="Times New Roman" w:cs="Times New Roman"/>
+        </w:rPr>
+      </w:pPr>
+      <w:r>
+        <w:rPr>
+          <w:rFonts w:ascii="Times New Roman" w:hAnsi="Times New Roman" w:cs="Times New Roman"/>
+        </w:rPr>
+        <w:t>HTTP Methods</w:t>
+      </w:r>
+    </w:p>
+    <w:p>
+      <w:pPr>
+        <w:pStyle w:val="NoSpacing"/>
+        <w:numPr>
+          <w:ilvl w:val="0"/>
+          <w:numId w:val="3"/>
+        </w:numPr>
+        <w:rPr>
+          <w:rFonts w:ascii="Times New Roman" w:hAnsi="Times New Roman" w:cs="Times New Roman"/>
+        </w:rPr>
+      </w:pPr>
+      <w:r>
+        <w:rPr>
+          <w:rFonts w:ascii="Times New Roman" w:hAnsi="Times New Roman" w:cs="Times New Roman"/>
+        </w:rPr>
+        <w:t>GET: retrieves all records</w:t>
+      </w:r>
+    </w:p>
+    <w:p>
+      <w:pPr>
+        <w:pStyle w:val="NoSpacing"/>
+        <w:numPr>
+          <w:ilvl w:val="0"/>
+          <w:numId w:val="3"/>
+        </w:numPr>
+        <w:rPr>
+          <w:rFonts w:ascii="Times New Roman" w:hAnsi="Times New Roman" w:cs="Times New Roman"/>
+        </w:rPr>
+      </w:pPr>
+      <w:r>
+        <w:rPr>
+          <w:rFonts w:ascii="Times New Roman" w:hAnsi="Times New Roman" w:cs="Times New Roman"/>
+        </w:rPr>
+        <w:t>POST: create new record</w:t>
+      </w:r>
+    </w:p>
+    <w:p>
+      <w:pPr>
+        <w:pStyle w:val="NoSpacing"/>
+        <w:numPr>
+          <w:ilvl w:val="0"/>
+          <w:numId w:val="3"/>
+        </w:numPr>
+        <w:rPr>
+          <w:rFonts w:ascii="Times New Roman" w:hAnsi="Times New Roman" w:cs="Times New Roman"/>
+        </w:rPr>
+      </w:pPr>
+      <w:r>
+        <w:rPr>
+          <w:rFonts w:ascii="Times New Roman" w:hAnsi="Times New Roman" w:cs="Times New Roman"/>
+        </w:rPr>
+        <w:t>PUT: update existing record</w:t>
+      </w:r>
+    </w:p>
+    <w:p>
+      <w:pPr>
+        <w:pStyle w:val="NoSpacing"/>
+        <w:numPr>
+          <w:ilvl w:val="0"/>
+          <w:numId w:val="3"/>
+        </w:numPr>
+        <w:rPr>
+          <w:rFonts w:ascii="Times New Roman" w:hAnsi="Times New Roman" w:cs="Times New Roman"/>
+        </w:rPr>
+      </w:pPr>
+      <w:r>
+        <w:rPr>
+          <w:rFonts w:ascii="Times New Roman" w:hAnsi="Times New Roman" w:cs="Times New Roman"/>
+        </w:rPr>
+        <w:t>DELETE: delete existing record</w:t>
+      </w:r>
+    </w:p>
+    <w:p>
+      <w:pPr>
+        <w:pStyle w:val="NoSpacing"/>
+        <w:rPr>
+          <w:rFonts w:ascii="Times New Roman" w:hAnsi="Times New Roman" w:cs="Times New Roman"/>
+        </w:rPr>
+      </w:pPr>
+    </w:p>
+    <w:p>
+      <w:pPr>
+        <w:pStyle w:val="NoSpacing"/>
+        <w:rPr>
+          <w:rFonts w:ascii="Times New Roman" w:hAnsi="Times New Roman" w:cs="Times New Roman"/>
+        </w:rPr>
+      </w:pPr>
+      <w:r>
+        <w:rPr>
+          <w:rFonts w:ascii="Times New Roman" w:hAnsi="Times New Roman" w:cs="Times New Roman"/>
+        </w:rPr>
+        <w:t>Steps</w:t>
+      </w:r>
+    </w:p>
+    <w:p>
+      <w:pPr>
+        <w:pStyle w:val="NoSpacing"/>
+        <w:numPr>
+          <w:ilvl w:val="0"/>
+          <w:numId w:val="3"/>
+        </w:numPr>
+        <w:rPr>
+          <w:rFonts w:ascii="Times New Roman" w:hAnsi="Times New Roman" w:cs="Times New Roman"/>
+        </w:rPr>
+      </w:pPr>
+      <w:r>
+        <w:rPr>
+          <w:rFonts w:ascii="Times New Roman" w:hAnsi="Times New Roman" w:cs="Times New Roman"/>
+        </w:rPr>
+        <w:t>Docker should be on</w:t>
+      </w:r>
+    </w:p>
+    <w:p>
+      <w:pPr>
+        <w:pStyle w:val="NoSpacing"/>
+        <w:numPr>
+          <w:ilvl w:val="0"/>
+          <w:numId w:val="3"/>
+        </w:numPr>
+        <w:rPr>
+          <w:rFonts w:ascii="Times New Roman" w:hAnsi="Times New Roman" w:cs="Times New Roman"/>
+        </w:rPr>
+      </w:pPr>
+      <w:r>
+        <w:rPr>
+          <w:rFonts w:ascii="Times New Roman" w:hAnsi="Times New Roman" w:cs="Times New Roman"/>
+        </w:rPr>
+        <w:t>Run properties file</w:t>
+      </w:r>
+    </w:p>
+    <w:p>
+      <w:pPr>
+        <w:pStyle w:val="NoSpacing"/>
+        <w:numPr>
+          <w:ilvl w:val="0"/>
+          <w:numId w:val="3"/>
+        </w:numPr>
+        <w:rPr>
+          <w:rFonts w:ascii="Times New Roman" w:hAnsi="Times New Roman" w:cs="Times New Roman"/>
+        </w:rPr>
+      </w:pPr>
+      <w:r>
+        <w:rPr>
+          <w:rFonts w:ascii="Times New Roman" w:hAnsi="Times New Roman" w:cs="Times New Roman"/>
+        </w:rPr>
+        <w:t>Create data models</w:t>
+      </w:r>
+    </w:p>
+    <w:p>
+      <w:pPr>
+        <w:pStyle w:val="NoSpacing"/>
+        <w:numPr>
+          <w:ilvl w:val="0"/>
+          <w:numId w:val="3"/>
+        </w:numPr>
+        <w:rPr>
+          <w:rFonts w:ascii="Times New Roman" w:hAnsi="Times New Roman" w:cs="Times New Roman"/>
+        </w:rPr>
+      </w:pPr>
+      <w:r>
+        <w:rPr>
+          <w:rFonts w:ascii="Times New Roman" w:hAnsi="Times New Roman" w:cs="Times New Roman"/>
+        </w:rPr>
+        <w:t>Create an interface</w:t>
+      </w:r>
+    </w:p>
+    <w:p>
+      <w:pPr>
+        <w:pStyle w:val="NoSpacing"/>
+        <w:rPr>
+          <w:rFonts w:ascii="Times New Roman" w:hAnsi="Times New Roman" w:cs="Times New Roman"/>
+        </w:rPr>
+      </w:pPr>
+    </w:p>
+    <w:p>
+      <w:pPr>
+        <w:pStyle w:val="NoSpacing"/>
+        <w:rPr>
+          <w:rFonts w:ascii="Times New Roman" w:hAnsi="Times New Roman" w:cs="Times New Roman"/>
+        </w:rPr>
+      </w:pPr>
+      <w:r>
+        <w:rPr>
+          <w:rFonts w:ascii="Times New Roman" w:hAnsi="Times New Roman" w:cs="Times New Roman"/>
+        </w:rPr>
+        <w:t>Postman</w:t>
+      </w:r>
+    </w:p>
+    <w:p>
+      <w:pPr>
+        <w:pStyle w:val="NoSpacing"/>
+        <w:numPr>
+          <w:ilvl w:val="0"/>
+          <w:numId w:val="3"/>
+        </w:numPr>
+        <w:rPr>
+          <w:rFonts w:ascii="Times New Roman" w:hAnsi="Times New Roman" w:cs="Times New Roman"/>
+        </w:rPr>
+      </w:pPr>
+      <w:r>
+        <w:rPr>
+          <w:rFonts w:ascii="Times New Roman" w:hAnsi="Times New Roman" w:cs="Times New Roman"/>
+        </w:rPr>
+        <w:t>Create connection with backend and database</w:t>
+      </w:r>
+    </w:p>
+    <w:p>
+      <w:pPr>
+        <w:pStyle w:val="NoSpacing"/>
+        <w:numPr>
+          <w:ilvl w:val="0"/>
+          <w:numId w:val="3"/>
+        </w:numPr>
+        <w:rPr>
+          <w:rFonts w:ascii="Times New Roman" w:hAnsi="Times New Roman" w:cs="Times New Roman"/>
+        </w:rPr>
+      </w:pPr>
     </w:p>
     <w:sectPr>
       <w:pgSz w:w="12240" w:h="15840"/>
@@ -342,6 +618,231 @@
 <file path=word/numbering.xml><?xml version="1.0" encoding="utf-8"?>
 <w:numbering xmlns:wpc="http://schemas.microsoft.com/office/word/2010/wordprocessingCanvas" xmlns:cx="http://schemas.microsoft.com/office/drawing/2014/chartex" xmlns:cx1="http://schemas.microsoft.com/office/drawing/2015/9/8/chartex" xmlns:cx2="http://schemas.microsoft.com/office/drawing/2015/10/21/chartex" xmlns:cx3="http://schemas.microsoft.com/office/drawing/2016/5/9/chartex" xmlns:cx4="http://schemas.microsoft.com/office/drawing/2016/5/10/chartex" xmlns:cx5="http://schemas.microsoft.com/office/drawing/2016/5/11/chartex" xmlns:cx6="http://schemas.microsoft.com/office/drawing/2016/5/12/chartex" xmlns:cx7="http://schemas.microsoft.com/office/drawing/2016/5/13/chartex" xmlns:cx8="http://schemas.microsoft.com/office/drawing/2016/5/14/chartex" xmlns:mc="http://schemas.openxmlformats.org/markup-compatibility/2006" xmlns:aink="http://schemas.microsoft.com/office/drawing/2016/ink" xmlns:am3d="http://schemas.microsoft.com/office/drawing/2017/model3d" xmlns:o="urn:schemas-microsoft-com:office:office" xmlns:oel="http://schemas.microsoft.com/office/2019/extlst" xmlns:r="http://schemas.openxmlformats.org/officeDocument/2006/relationships" xmlns:m="http://schemas.openxmlformats.org/officeDocument/2006/math" xmlns:v="urn:schemas-microsoft-com:vml" xmlns:wp14="http://schemas.microsoft.com/office/word/2010/wordprocessingDrawing" xmlns:wp="http://schemas.openxmlformats.org/drawingml/2006/wordprocessingDrawing" xmlns:w10="urn:schemas-microsoft-com:office:word" xmlns:w="http://schemas.openxmlformats.org/wordprocessingml/2006/main" xmlns:w14="http://schemas.microsoft.com/office/word/2010/wordml" xmlns:w15="http://schemas.microsoft.com/office/word/2012/wordml" xmlns:w16cex="http://schemas.microsoft.com/office/word/2018/wordml/cex" xmlns:w16cid="http://schemas.microsoft.com/office/word/2016/wordml/cid" xmlns:w16="http://schemas.microsoft.com/office/word/2018/wordml" xmlns:w16du="http://schemas.microsoft.com/office/word/2023/wordml/word16du" xmlns:w16sdtdh="http://schemas.microsoft.com/office/word/2020/wordml/sdtdatahash" xmlns:w16se="http://schemas.microsoft.com/office/word/2015/wordml/symex" xmlns:wpg="http://schemas.microsoft.com/office/word/2010/wordprocessingGroup" xmlns:wpi="http://schemas.microsoft.com/office/word/2010/wordprocessingInk" xmlns:wne="http://schemas.microsoft.com/office/word/2006/wordml" xmlns:wps="http://schemas.microsoft.com/office/word/2010/wordprocessingShape" mc:Ignorable="w14 w15 w16se w16cid w16 w16cex w16sdtdh w16du wp14">
   <w:abstractNum w:abstractNumId="0" w15:restartNumberingAfterBreak="0">
+    <w:nsid w:val="039C1C04"/>
+    <w:multiLevelType w:val="hybridMultilevel"/>
+    <w:tmpl w:val="F03CC648"/>
+    <w:lvl w:ilvl="0" w:tplc="04090001">
+      <w:start w:val="1"/>
+      <w:numFmt w:val="bullet"/>
+      <w:lvlText w:val=""/>
+      <w:lvlJc w:val="left"/>
+      <w:pPr>
+        <w:ind w:left="720" w:hanging="360"/>
+      </w:pPr>
+      <w:rPr>
+        <w:rFonts w:ascii="Symbol" w:hAnsi="Symbol" w:hint="default"/>
+      </w:rPr>
+    </w:lvl>
+    <w:lvl w:ilvl="1" w:tplc="04090003" w:tentative="1">
+      <w:start w:val="1"/>
+      <w:numFmt w:val="bullet"/>
+      <w:lvlText w:val="o"/>
+      <w:lvlJc w:val="left"/>
+      <w:pPr>
+        <w:ind w:left="1440" w:hanging="360"/>
+      </w:pPr>
+      <w:rPr>
+        <w:rFonts w:ascii="Courier New" w:hAnsi="Courier New" w:cs="Courier New" w:hint="default"/>
+      </w:rPr>
+    </w:lvl>
+    <w:lvl w:ilvl="2" w:tplc="04090005" w:tentative="1">
+      <w:start w:val="1"/>
+      <w:numFmt w:val="bullet"/>
+      <w:lvlText w:val=""/>
+      <w:lvlJc w:val="left"/>
+      <w:pPr>
+        <w:ind w:left="2160" w:hanging="360"/>
+      </w:pPr>
+      <w:rPr>
+        <w:rFonts w:ascii="Wingdings" w:hAnsi="Wingdings" w:hint="default"/>
+      </w:rPr>
+    </w:lvl>
+    <w:lvl w:ilvl="3" w:tplc="04090001" w:tentative="1">
+      <w:start w:val="1"/>
+      <w:numFmt w:val="bullet"/>
+      <w:lvlText w:val=""/>
+      <w:lvlJc w:val="left"/>
+      <w:pPr>
+        <w:ind w:left="2880" w:hanging="360"/>
+      </w:pPr>
+      <w:rPr>
+        <w:rFonts w:ascii="Symbol" w:hAnsi="Symbol" w:hint="default"/>
+      </w:rPr>
+    </w:lvl>
+    <w:lvl w:ilvl="4" w:tplc="04090003" w:tentative="1">
+      <w:start w:val="1"/>
+      <w:numFmt w:val="bullet"/>
+      <w:lvlText w:val="o"/>
+      <w:lvlJc w:val="left"/>
+      <w:pPr>
+        <w:ind w:left="3600" w:hanging="360"/>
+      </w:pPr>
+      <w:rPr>
+        <w:rFonts w:ascii="Courier New" w:hAnsi="Courier New" w:cs="Courier New" w:hint="default"/>
+      </w:rPr>
+    </w:lvl>
+    <w:lvl w:ilvl="5" w:tplc="04090005" w:tentative="1">
+      <w:start w:val="1"/>
+      <w:numFmt w:val="bullet"/>
+      <w:lvlText w:val=""/>
+      <w:lvlJc w:val="left"/>
+      <w:pPr>
+        <w:ind w:left="4320" w:hanging="360"/>
+      </w:pPr>
+      <w:rPr>
+        <w:rFonts w:ascii="Wingdings" w:hAnsi="Wingdings" w:hint="default"/>
+      </w:rPr>
+    </w:lvl>
+    <w:lvl w:ilvl="6" w:tplc="04090001" w:tentative="1">
+      <w:start w:val="1"/>
+      <w:numFmt w:val="bullet"/>
+      <w:lvlText w:val=""/>
+      <w:lvlJc w:val="left"/>
+      <w:pPr>
+        <w:ind w:left="5040" w:hanging="360"/>
+      </w:pPr>
+      <w:rPr>
+        <w:rFonts w:ascii="Symbol" w:hAnsi="Symbol" w:hint="default"/>
+      </w:rPr>
+    </w:lvl>
+    <w:lvl w:ilvl="7" w:tplc="04090003" w:tentative="1">
+      <w:start w:val="1"/>
+      <w:numFmt w:val="bullet"/>
+      <w:lvlText w:val="o"/>
+      <w:lvlJc w:val="left"/>
+      <w:pPr>
+        <w:ind w:left="5760" w:hanging="360"/>
+      </w:pPr>
+      <w:rPr>
+        <w:rFonts w:ascii="Courier New" w:hAnsi="Courier New" w:cs="Courier New" w:hint="default"/>
+      </w:rPr>
+    </w:lvl>
+    <w:lvl w:ilvl="8" w:tplc="04090005" w:tentative="1">
+      <w:start w:val="1"/>
+      <w:numFmt w:val="bullet"/>
+      <w:lvlText w:val=""/>
+      <w:lvlJc w:val="left"/>
+      <w:pPr>
+        <w:ind w:left="6480" w:hanging="360"/>
+      </w:pPr>
+      <w:rPr>
+        <w:rFonts w:ascii="Wingdings" w:hAnsi="Wingdings" w:hint="default"/>
+      </w:rPr>
+    </w:lvl>
+  </w:abstractNum>
+  <w:abstractNum w:abstractNumId="1" w15:restartNumberingAfterBreak="0">
+    <w:nsid w:val="47BB2640"/>
+    <w:multiLevelType w:val="hybridMultilevel"/>
+    <w:tmpl w:val="083C382E"/>
+    <w:lvl w:ilvl="0" w:tplc="3ECC621A">
+      <w:numFmt w:val="bullet"/>
+      <w:lvlText w:val="-"/>
+      <w:lvlJc w:val="left"/>
+      <w:pPr>
+        <w:ind w:left="720" w:hanging="360"/>
+      </w:pPr>
+      <w:rPr>
+        <w:rFonts w:ascii="Times New Roman" w:eastAsiaTheme="minorEastAsia" w:hAnsi="Times New Roman" w:cs="Times New Roman" w:hint="default"/>
+      </w:rPr>
+    </w:lvl>
+    <w:lvl w:ilvl="1" w:tplc="04090003" w:tentative="1">
+      <w:start w:val="1"/>
+      <w:numFmt w:val="bullet"/>
+      <w:lvlText w:val="o"/>
+      <w:lvlJc w:val="left"/>
+      <w:pPr>
+        <w:ind w:left="1440" w:hanging="360"/>
+      </w:pPr>
+      <w:rPr>
+        <w:rFonts w:ascii="Courier New" w:hAnsi="Courier New" w:cs="Courier New" w:hint="default"/>
+      </w:rPr>
+    </w:lvl>
+    <w:lvl w:ilvl="2" w:tplc="04090005" w:tentative="1">
+      <w:start w:val="1"/>
+      <w:numFmt w:val="bullet"/>
+      <w:lvlText w:val=""/>
+      <w:lvlJc w:val="left"/>
+      <w:pPr>
+        <w:ind w:left="2160" w:hanging="360"/>
+      </w:pPr>
+      <w:rPr>
+        <w:rFonts w:ascii="Wingdings" w:hAnsi="Wingdings" w:hint="default"/>
+      </w:rPr>
+    </w:lvl>
+    <w:lvl w:ilvl="3" w:tplc="04090001" w:tentative="1">
+      <w:start w:val="1"/>
+      <w:numFmt w:val="bullet"/>
+      <w:lvlText w:val=""/>
+      <w:lvlJc w:val="left"/>
+      <w:pPr>
+        <w:ind w:left="2880" w:hanging="360"/>
+      </w:pPr>
+      <w:rPr>
+        <w:rFonts w:ascii="Symbol" w:hAnsi="Symbol" w:hint="default"/>
+      </w:rPr>
+    </w:lvl>
+    <w:lvl w:ilvl="4" w:tplc="04090003" w:tentative="1">
+      <w:start w:val="1"/>
+      <w:numFmt w:val="bullet"/>
+      <w:lvlText w:val="o"/>
+      <w:lvlJc w:val="left"/>
+      <w:pPr>
+        <w:ind w:left="3600" w:hanging="360"/>
+      </w:pPr>
+      <w:rPr>
+        <w:rFonts w:ascii="Courier New" w:hAnsi="Courier New" w:cs="Courier New" w:hint="default"/>
+      </w:rPr>
+    </w:lvl>
+    <w:lvl w:ilvl="5" w:tplc="04090005" w:tentative="1">
+      <w:start w:val="1"/>
+      <w:numFmt w:val="bullet"/>
+      <w:lvlText w:val=""/>
+      <w:lvlJc w:val="left"/>
+      <w:pPr>
+        <w:ind w:left="4320" w:hanging="360"/>
+      </w:pPr>
+      <w:rPr>
+        <w:rFonts w:ascii="Wingdings" w:hAnsi="Wingdings" w:hint="default"/>
+      </w:rPr>
+    </w:lvl>
+    <w:lvl w:ilvl="6" w:tplc="04090001" w:tentative="1">
+      <w:start w:val="1"/>
+      <w:numFmt w:val="bullet"/>
+      <w:lvlText w:val=""/>
+      <w:lvlJc w:val="left"/>
+      <w:pPr>
+        <w:ind w:left="5040" w:hanging="360"/>
+      </w:pPr>
+      <w:rPr>
+        <w:rFonts w:ascii="Symbol" w:hAnsi="Symbol" w:hint="default"/>
+      </w:rPr>
+    </w:lvl>
+    <w:lvl w:ilvl="7" w:tplc="04090003" w:tentative="1">
+      <w:start w:val="1"/>
+      <w:numFmt w:val="bullet"/>
+      <w:lvlText w:val="o"/>
+      <w:lvlJc w:val="left"/>
+      <w:pPr>
+        <w:ind w:left="5760" w:hanging="360"/>
+      </w:pPr>
+      <w:rPr>
+        <w:rFonts w:ascii="Courier New" w:hAnsi="Courier New" w:cs="Courier New" w:hint="default"/>
+      </w:rPr>
+    </w:lvl>
+    <w:lvl w:ilvl="8" w:tplc="04090005" w:tentative="1">
+      <w:start w:val="1"/>
+      <w:numFmt w:val="bullet"/>
+      <w:lvlText w:val=""/>
+      <w:lvlJc w:val="left"/>
+      <w:pPr>
+        <w:ind w:left="6480" w:hanging="360"/>
+      </w:pPr>
+      <w:rPr>
+        <w:rFonts w:ascii="Wingdings" w:hAnsi="Wingdings" w:hint="default"/>
+      </w:rPr>
+    </w:lvl>
+  </w:abstractNum>
+  <w:abstractNum w:abstractNumId="2" w15:restartNumberingAfterBreak="0">
     <w:nsid w:val="57115DF4"/>
     <w:multiLevelType w:val="hybridMultilevel"/>
     <w:tmpl w:val="3830F72C"/>
@@ -455,7 +956,13 @@
     </w:lvl>
   </w:abstractNum>
   <w:num w:numId="1" w16cid:durableId="1639148579">
+    <w:abstractNumId w:val="2"/>
+  </w:num>
+  <w:num w:numId="2" w16cid:durableId="1701589094">
     <w:abstractNumId w:val="0"/>
+  </w:num>
+  <w:num w:numId="3" w16cid:durableId="141433013">
+    <w:abstractNumId w:val="1"/>
   </w:num>
 </w:numbering>
 </file>

--- a/CS-4750_Datar/Week 10-11_04_2024.docx
+++ b/CS-4750_Datar/Week 10-11_04_2024.docx
@@ -596,6 +596,28 @@
     <w:p>
       <w:pPr>
         <w:pStyle w:val="NoSpacing"/>
+        <w:rPr>
+          <w:rFonts w:ascii="Times New Roman" w:hAnsi="Times New Roman" w:cs="Times New Roman"/>
+        </w:rPr>
+      </w:pPr>
+    </w:p>
+    <w:p>
+      <w:pPr>
+        <w:pStyle w:val="NoSpacing"/>
+        <w:rPr>
+          <w:rFonts w:ascii="Times New Roman" w:hAnsi="Times New Roman" w:cs="Times New Roman"/>
+        </w:rPr>
+      </w:pPr>
+      <w:r>
+        <w:rPr>
+          <w:rFonts w:ascii="Times New Roman" w:hAnsi="Times New Roman" w:cs="Times New Roman"/>
+        </w:rPr>
+        <w:t>Transaction &amp; Concurrency</w:t>
+      </w:r>
+    </w:p>
+    <w:p>
+      <w:pPr>
+        <w:pStyle w:val="NoSpacing"/>
         <w:numPr>
           <w:ilvl w:val="0"/>
           <w:numId w:val="3"/>
@@ -604,6 +626,331 @@
           <w:rFonts w:ascii="Times New Roman" w:hAnsi="Times New Roman" w:cs="Times New Roman"/>
         </w:rPr>
       </w:pPr>
+      <w:r>
+        <w:rPr>
+          <w:rFonts w:ascii="Times New Roman" w:hAnsi="Times New Roman" w:cs="Times New Roman"/>
+        </w:rPr>
+        <w:t>Transactions: group of operations or sequences of operations that need to be performed together</w:t>
+      </w:r>
+    </w:p>
+    <w:p>
+      <w:pPr>
+        <w:pStyle w:val="NoSpacing"/>
+        <w:numPr>
+          <w:ilvl w:val="1"/>
+          <w:numId w:val="3"/>
+        </w:numPr>
+        <w:rPr>
+          <w:rFonts w:ascii="Times New Roman" w:hAnsi="Times New Roman" w:cs="Times New Roman"/>
+        </w:rPr>
+      </w:pPr>
+      <w:r>
+        <w:rPr>
+          <w:rFonts w:ascii="Times New Roman" w:hAnsi="Times New Roman" w:cs="Times New Roman"/>
+        </w:rPr>
+        <w:t>Form single logical unit</w:t>
+      </w:r>
+    </w:p>
+    <w:p>
+      <w:pPr>
+        <w:pStyle w:val="NoSpacing"/>
+        <w:numPr>
+          <w:ilvl w:val="0"/>
+          <w:numId w:val="3"/>
+        </w:numPr>
+        <w:rPr>
+          <w:rFonts w:ascii="Times New Roman" w:hAnsi="Times New Roman" w:cs="Times New Roman"/>
+        </w:rPr>
+      </w:pPr>
+      <w:r>
+        <w:rPr>
+          <w:rFonts w:ascii="Times New Roman" w:hAnsi="Times New Roman" w:cs="Times New Roman"/>
+        </w:rPr>
+        <w:t>Write-Write: two parties writing at the same time</w:t>
+      </w:r>
+    </w:p>
+    <w:p>
+      <w:pPr>
+        <w:pStyle w:val="NoSpacing"/>
+        <w:numPr>
+          <w:ilvl w:val="0"/>
+          <w:numId w:val="3"/>
+        </w:numPr>
+        <w:rPr>
+          <w:rFonts w:ascii="Times New Roman" w:hAnsi="Times New Roman" w:cs="Times New Roman"/>
+        </w:rPr>
+      </w:pPr>
+      <w:r>
+        <w:rPr>
+          <w:rFonts w:ascii="Times New Roman" w:hAnsi="Times New Roman" w:cs="Times New Roman"/>
+        </w:rPr>
+        <w:t>Write-Read: read something before the write operation is complete where data is not aligned</w:t>
+      </w:r>
+    </w:p>
+    <w:p>
+      <w:pPr>
+        <w:pStyle w:val="NoSpacing"/>
+        <w:numPr>
+          <w:ilvl w:val="1"/>
+          <w:numId w:val="3"/>
+        </w:numPr>
+        <w:rPr>
+          <w:rFonts w:ascii="Times New Roman" w:hAnsi="Times New Roman" w:cs="Times New Roman"/>
+        </w:rPr>
+      </w:pPr>
+      <w:r>
+        <w:rPr>
+          <w:rFonts w:ascii="Times New Roman" w:hAnsi="Times New Roman" w:cs="Times New Roman"/>
+        </w:rPr>
+        <w:t>Dirty Read</w:t>
+      </w:r>
+    </w:p>
+    <w:p>
+      <w:pPr>
+        <w:pStyle w:val="NoSpacing"/>
+        <w:numPr>
+          <w:ilvl w:val="0"/>
+          <w:numId w:val="3"/>
+        </w:numPr>
+        <w:rPr>
+          <w:rFonts w:ascii="Times New Roman" w:hAnsi="Times New Roman" w:cs="Times New Roman"/>
+        </w:rPr>
+      </w:pPr>
+      <w:r>
+        <w:rPr>
+          <w:rFonts w:ascii="Times New Roman" w:hAnsi="Times New Roman" w:cs="Times New Roman"/>
+        </w:rPr>
+        <w:t xml:space="preserve">Read-Write: </w:t>
+      </w:r>
+    </w:p>
+    <w:p>
+      <w:pPr>
+        <w:pStyle w:val="NoSpacing"/>
+        <w:numPr>
+          <w:ilvl w:val="1"/>
+          <w:numId w:val="3"/>
+        </w:numPr>
+        <w:rPr>
+          <w:rFonts w:ascii="Times New Roman" w:hAnsi="Times New Roman" w:cs="Times New Roman"/>
+        </w:rPr>
+      </w:pPr>
+      <w:r>
+        <w:rPr>
+          <w:rFonts w:ascii="Times New Roman" w:hAnsi="Times New Roman" w:cs="Times New Roman"/>
+        </w:rPr>
+        <w:t>Unrepeatable Read</w:t>
+      </w:r>
+      <w:r>
+        <w:rPr>
+          <w:rFonts w:ascii="Times New Roman" w:hAnsi="Times New Roman" w:cs="Times New Roman"/>
+        </w:rPr>
+        <w:t xml:space="preserve"> </w:t>
+      </w:r>
+    </w:p>
+    <w:p>
+      <w:pPr>
+        <w:pStyle w:val="NoSpacing"/>
+        <w:numPr>
+          <w:ilvl w:val="0"/>
+          <w:numId w:val="3"/>
+        </w:numPr>
+        <w:rPr>
+          <w:rFonts w:ascii="Times New Roman" w:hAnsi="Times New Roman" w:cs="Times New Roman"/>
+        </w:rPr>
+      </w:pPr>
+      <w:r>
+        <w:rPr>
+          <w:rFonts w:ascii="Times New Roman" w:hAnsi="Times New Roman" w:cs="Times New Roman"/>
+        </w:rPr>
+        <w:lastRenderedPageBreak/>
+        <w:t>ACID Properties</w:t>
+      </w:r>
+    </w:p>
+    <w:p>
+      <w:pPr>
+        <w:pStyle w:val="NoSpacing"/>
+        <w:numPr>
+          <w:ilvl w:val="1"/>
+          <w:numId w:val="3"/>
+        </w:numPr>
+        <w:rPr>
+          <w:rFonts w:ascii="Times New Roman" w:hAnsi="Times New Roman" w:cs="Times New Roman"/>
+        </w:rPr>
+      </w:pPr>
+      <w:r>
+        <w:rPr>
+          <w:rFonts w:ascii="Times New Roman" w:hAnsi="Times New Roman" w:cs="Times New Roman"/>
+        </w:rPr>
+        <w:t>Atomicity: all or nothing</w:t>
+      </w:r>
+    </w:p>
+    <w:p>
+      <w:pPr>
+        <w:pStyle w:val="NoSpacing"/>
+        <w:numPr>
+          <w:ilvl w:val="1"/>
+          <w:numId w:val="3"/>
+        </w:numPr>
+        <w:rPr>
+          <w:rFonts w:ascii="Times New Roman" w:hAnsi="Times New Roman" w:cs="Times New Roman"/>
+        </w:rPr>
+      </w:pPr>
+      <w:r>
+        <w:rPr>
+          <w:rFonts w:ascii="Times New Roman" w:hAnsi="Times New Roman" w:cs="Times New Roman"/>
+        </w:rPr>
+        <w:t>Consistency: no initial conflicts</w:t>
+      </w:r>
+    </w:p>
+    <w:p>
+      <w:pPr>
+        <w:pStyle w:val="NoSpacing"/>
+        <w:numPr>
+          <w:ilvl w:val="1"/>
+          <w:numId w:val="3"/>
+        </w:numPr>
+        <w:rPr>
+          <w:rFonts w:ascii="Times New Roman" w:hAnsi="Times New Roman" w:cs="Times New Roman"/>
+        </w:rPr>
+      </w:pPr>
+      <w:r>
+        <w:rPr>
+          <w:rFonts w:ascii="Times New Roman" w:hAnsi="Times New Roman" w:cs="Times New Roman"/>
+        </w:rPr>
+        <w:t>Isolation</w:t>
+      </w:r>
+    </w:p>
+    <w:p>
+      <w:pPr>
+        <w:pStyle w:val="NoSpacing"/>
+        <w:numPr>
+          <w:ilvl w:val="1"/>
+          <w:numId w:val="3"/>
+        </w:numPr>
+        <w:rPr>
+          <w:rFonts w:ascii="Times New Roman" w:hAnsi="Times New Roman" w:cs="Times New Roman"/>
+        </w:rPr>
+      </w:pPr>
+      <w:r>
+        <w:rPr>
+          <w:rFonts w:ascii="Times New Roman" w:hAnsi="Times New Roman" w:cs="Times New Roman"/>
+        </w:rPr>
+        <w:t>Durability</w:t>
+      </w:r>
+    </w:p>
+    <w:p>
+      <w:pPr>
+        <w:pStyle w:val="NoSpacing"/>
+        <w:numPr>
+          <w:ilvl w:val="0"/>
+          <w:numId w:val="3"/>
+        </w:numPr>
+        <w:rPr>
+          <w:rFonts w:ascii="Times New Roman" w:hAnsi="Times New Roman" w:cs="Times New Roman"/>
+        </w:rPr>
+      </w:pPr>
+      <w:r>
+        <w:rPr>
+          <w:rFonts w:ascii="Times New Roman" w:hAnsi="Times New Roman" w:cs="Times New Roman"/>
+        </w:rPr>
+        <w:t>Only relational databases have ACID properties</w:t>
+      </w:r>
+    </w:p>
+    <w:p>
+      <w:pPr>
+        <w:pStyle w:val="NoSpacing"/>
+        <w:rPr>
+          <w:rFonts w:ascii="Times New Roman" w:hAnsi="Times New Roman" w:cs="Times New Roman"/>
+        </w:rPr>
+      </w:pPr>
+    </w:p>
+    <w:p>
+      <w:pPr>
+        <w:pStyle w:val="NoSpacing"/>
+        <w:rPr>
+          <w:rFonts w:ascii="Times New Roman" w:hAnsi="Times New Roman" w:cs="Times New Roman"/>
+        </w:rPr>
+      </w:pPr>
+      <w:r>
+        <w:rPr>
+          <w:rFonts w:ascii="Times New Roman" w:hAnsi="Times New Roman" w:cs="Times New Roman"/>
+        </w:rPr>
+        <w:t>Concurrency</w:t>
+      </w:r>
+    </w:p>
+    <w:p>
+      <w:pPr>
+        <w:pStyle w:val="NoSpacing"/>
+        <w:numPr>
+          <w:ilvl w:val="0"/>
+          <w:numId w:val="3"/>
+        </w:numPr>
+        <w:rPr>
+          <w:rFonts w:ascii="Times New Roman" w:hAnsi="Times New Roman" w:cs="Times New Roman"/>
+        </w:rPr>
+      </w:pPr>
+      <w:r>
+        <w:rPr>
+          <w:rFonts w:ascii="Times New Roman" w:hAnsi="Times New Roman" w:cs="Times New Roman"/>
+        </w:rPr>
+        <w:t>Scheduling takes read/write requests from transactions and either executes them in buffers or delays them</w:t>
+      </w:r>
+    </w:p>
+    <w:p>
+      <w:pPr>
+        <w:pStyle w:val="NoSpacing"/>
+        <w:numPr>
+          <w:ilvl w:val="1"/>
+          <w:numId w:val="3"/>
+        </w:numPr>
+        <w:rPr>
+          <w:rFonts w:ascii="Times New Roman" w:hAnsi="Times New Roman" w:cs="Times New Roman"/>
+        </w:rPr>
+      </w:pPr>
+      <w:r>
+        <w:rPr>
+          <w:rFonts w:ascii="Times New Roman" w:hAnsi="Times New Roman" w:cs="Times New Roman"/>
+        </w:rPr>
+        <w:t>Two types of scheduling</w:t>
+      </w:r>
+    </w:p>
+    <w:p>
+      <w:pPr>
+        <w:pStyle w:val="NoSpacing"/>
+        <w:numPr>
+          <w:ilvl w:val="2"/>
+          <w:numId w:val="3"/>
+        </w:numPr>
+        <w:rPr>
+          <w:rFonts w:ascii="Times New Roman" w:hAnsi="Times New Roman" w:cs="Times New Roman"/>
+        </w:rPr>
+      </w:pPr>
+      <w:r>
+        <w:rPr>
+          <w:rFonts w:ascii="Times New Roman" w:hAnsi="Times New Roman" w:cs="Times New Roman"/>
+        </w:rPr>
+        <w:t>Pre-emptive</w:t>
+      </w:r>
+    </w:p>
+    <w:p>
+      <w:pPr>
+        <w:pStyle w:val="NoSpacing"/>
+        <w:numPr>
+          <w:ilvl w:val="2"/>
+          <w:numId w:val="3"/>
+        </w:numPr>
+        <w:rPr>
+          <w:rFonts w:ascii="Times New Roman" w:hAnsi="Times New Roman" w:cs="Times New Roman"/>
+        </w:rPr>
+      </w:pPr>
+      <w:proofErr w:type="gramStart"/>
+      <w:r>
+        <w:rPr>
+          <w:rFonts w:ascii="Times New Roman" w:hAnsi="Times New Roman" w:cs="Times New Roman"/>
+        </w:rPr>
+        <w:t>Non pre-emptive</w:t>
+      </w:r>
+      <w:proofErr w:type="gramEnd"/>
     </w:p>
     <w:sectPr>
       <w:pgSz w:w="12240" w:h="15840"/>
@@ -745,7 +1092,7 @@
         <w:rFonts w:ascii="Times New Roman" w:eastAsiaTheme="minorEastAsia" w:hAnsi="Times New Roman" w:cs="Times New Roman" w:hint="default"/>
       </w:rPr>
     </w:lvl>
-    <w:lvl w:ilvl="1" w:tplc="04090003" w:tentative="1">
+    <w:lvl w:ilvl="1" w:tplc="04090003">
       <w:start w:val="1"/>
       <w:numFmt w:val="bullet"/>
       <w:lvlText w:val="o"/>
@@ -757,7 +1104,7 @@
         <w:rFonts w:ascii="Courier New" w:hAnsi="Courier New" w:cs="Courier New" w:hint="default"/>
       </w:rPr>
     </w:lvl>
-    <w:lvl w:ilvl="2" w:tplc="04090005" w:tentative="1">
+    <w:lvl w:ilvl="2" w:tplc="04090005">
       <w:start w:val="1"/>
       <w:numFmt w:val="bullet"/>
       <w:lvlText w:val=""/>
